--- a/Assignment 2 Requirements.docx
+++ b/Assignment 2 Requirements.docx
@@ -466,7 +466,7 @@
           <w:sz w:val="24"/>
           <w:szCs w:val="24"/>
         </w:rPr>
-        <w:instrText>HYPERLINK "https://classroom.github.com/a/tVGOcLMT"</w:instrText>
+        <w:instrText>HYPERLINK "https://classroom.github.com/a/GiX0ATn2"</w:instrText>
       </w:r>
       <w:r>
         <w:rPr>
@@ -492,7 +492,7 @@
           <w:sz w:val="24"/>
           <w:szCs w:val="24"/>
         </w:rPr>
-        <w:t>https://classroom.github.com/a/tVGOcLMT</w:t>
+        <w:t>https://classroom.github.com/a/GiX0ATn2</w:t>
       </w:r>
       <w:r>
         <w:rPr>
@@ -909,7 +909,15 @@
         <w:t xml:space="preserve"> DVD rental company</w:t>
       </w:r>
       <w:r>
-        <w:t xml:space="preserve">.  I do understand that DVD rental companies don’t exist anymore, but it used to be the way we (old folks) got movies!.  </w:t>
+        <w:t xml:space="preserve">.  I do understand that DVD rental companies don’t exist anymore, but it used to be the way we (old folks) got </w:t>
+      </w:r>
+      <w:proofErr w:type="gramStart"/>
+      <w:r>
+        <w:t>movies!.</w:t>
+      </w:r>
+      <w:proofErr w:type="gramEnd"/>
+      <w:r>
+        <w:t xml:space="preserve">  </w:t>
       </w:r>
     </w:p>
     <w:p>
@@ -986,13 +994,21 @@
         <w:t>E</w:t>
       </w:r>
       <w:r>
-        <w:t xml:space="preserve">ach member is given a member number, which is unique throughout all the branches of the company.  Once registered, a member is </w:t>
+        <w:t xml:space="preserve">ach member is given a member number, which is unique throughout all the branches of the company.  Once registered, a member </w:t>
+      </w:r>
+      <w:proofErr w:type="gramStart"/>
+      <w:r>
+        <w:t xml:space="preserve">is </w:t>
       </w:r>
       <w:r>
         <w:t>able</w:t>
       </w:r>
       <w:r>
-        <w:t xml:space="preserve"> to rent DVDs, up to a maximum of ten at any one time.  The data held on each DVD rented is the rental number,</w:t>
+        <w:t xml:space="preserve"> to</w:t>
+      </w:r>
+      <w:proofErr w:type="gramEnd"/>
+      <w:r>
+        <w:t xml:space="preserve"> rent DVDs, up to a maximum of ten at any one time.  The data held on each DVD rented is the rental number,</w:t>
       </w:r>
       <w:r>
         <w:t xml:space="preserve"> the full name and number of the member, the DVD number, title, daily rental cost and the dates the DVD is rented out and returned. </w:t>
@@ -1702,6 +1718,18 @@
       <w:u w:val="single"/>
     </w:rPr>
   </w:style>
+  <w:style w:type="character" w:styleId="UnresolvedMention">
+    <w:name w:val="Unresolved Mention"/>
+    <w:basedOn w:val="DefaultParagraphFont"/>
+    <w:uiPriority w:val="99"/>
+    <w:semiHidden/>
+    <w:unhideWhenUsed/>
+    <w:rsid w:val="007B6B26"/>
+    <w:rPr>
+      <w:color w:val="605E5C"/>
+      <w:shd w:val="clear" w:color="auto" w:fill="E1DFDD"/>
+    </w:rPr>
+  </w:style>
 </w:styles>
 </file>
 

--- a/Assignment 2 Requirements.docx
+++ b/Assignment 2 Requirements.docx
@@ -135,21 +135,105 @@
           <w:sz w:val="24"/>
           <w:szCs w:val="24"/>
         </w:rPr>
-        <w:t>U</w:t>
-      </w:r>
-      <w:r>
-        <w:rPr>
-          <w:rFonts w:eastAsia="Times New Roman" w:cs="Helvetica"/>
-          <w:color w:val="2D3B45"/>
-          <w:sz w:val="24"/>
-          <w:szCs w:val="24"/>
-        </w:rPr>
-        <w:t>pload a document with the answers to the questions below (can be Word,  Excel, Powerpoint or PDF)</w:t>
-      </w:r>
-      <w:r>
-        <w:rPr>
-          <w:rFonts w:eastAsia="Times New Roman" w:cs="Helvetica"/>
-          <w:color w:val="2D3B45"/>
+        <w:t>Upload a document with the answers to the questions below (can be Word,  Excel, Powerpoint or PDF) to the Github repository for this assignment.</w:t>
+      </w:r>
+    </w:p>
+    <w:p>
+      <w:pPr>
+        <w:shd w:val="clear" w:color="auto" w:fill="FFFFFF"/>
+        <w:spacing w:before="100" w:beforeAutospacing="1" w:after="100" w:afterAutospacing="1" w:line="240" w:lineRule="auto"/>
+        <w:rPr>
+          <w:rFonts w:eastAsia="Times New Roman" w:cs="Helvetica"/>
+          <w:color w:val="2D3B45"/>
+          <w:sz w:val="24"/>
+          <w:szCs w:val="24"/>
+        </w:rPr>
+      </w:pPr>
+      <w:r>
+        <w:rPr>
+          <w:rFonts w:eastAsia="Times New Roman" w:cs="Helvetica"/>
+          <w:color w:val="2D3B45"/>
+          <w:sz w:val="24"/>
+          <w:szCs w:val="24"/>
+        </w:rPr>
+        <w:t>Filename</w:t>
+      </w:r>
+      <w:r>
+        <w:rPr>
+          <w:rFonts w:eastAsia="Times New Roman" w:cs="Helvetica"/>
+          <w:color w:val="2D3B45"/>
+          <w:sz w:val="24"/>
+          <w:szCs w:val="24"/>
+        </w:rPr>
+        <w:t>s</w:t>
+      </w:r>
+      <w:r>
+        <w:rPr>
+          <w:rFonts w:eastAsia="Times New Roman" w:cs="Helvetica"/>
+          <w:color w:val="2D3B45"/>
+          <w:sz w:val="24"/>
+          <w:szCs w:val="24"/>
+        </w:rPr>
+        <w:t xml:space="preserve"> should be </w:t>
+      </w:r>
+      <w:r>
+        <w:rPr>
+          <w:sz w:val="24"/>
+          <w:szCs w:val="24"/>
+        </w:rPr>
+        <w:t>FirstInitialLastName-Ass</w:t>
+      </w:r>
+      <w:r>
+        <w:rPr>
+          <w:sz w:val="24"/>
+          <w:szCs w:val="24"/>
+        </w:rPr>
+        <w:t>2</w:t>
+      </w:r>
+      <w:r>
+        <w:rPr>
+          <w:sz w:val="24"/>
+          <w:szCs w:val="24"/>
+        </w:rPr>
+        <w:t>.</w:t>
+      </w:r>
+      <w:r>
+        <w:rPr>
+          <w:sz w:val="24"/>
+          <w:szCs w:val="24"/>
+        </w:rPr>
+        <w:t>pdf</w:t>
+      </w:r>
+      <w:r>
+        <w:rPr>
+          <w:sz w:val="24"/>
+          <w:szCs w:val="24"/>
+        </w:rPr>
+        <w:t xml:space="preserve"> or </w:t>
+      </w:r>
+      <w:r>
+        <w:rPr>
+          <w:sz w:val="24"/>
+          <w:szCs w:val="24"/>
+        </w:rPr>
+        <w:t>xlsx</w:t>
+      </w:r>
+      <w:r>
+        <w:rPr>
+          <w:sz w:val="24"/>
+          <w:szCs w:val="24"/>
+        </w:rPr>
+        <w:t xml:space="preserve">.  For example, John Smith’s </w:t>
+      </w:r>
+      <w:r>
+        <w:rPr>
+          <w:sz w:val="24"/>
+          <w:szCs w:val="24"/>
+        </w:rPr>
+        <w:t>file</w:t>
+      </w:r>
+      <w:r>
+        <w:rPr>
           <w:sz w:val="24"/>
           <w:szCs w:val="24"/>
         </w:rPr>
@@ -157,67 +241,17 @@
       </w:r>
       <w:r>
         <w:rPr>
-          <w:rFonts w:eastAsia="Times New Roman" w:cs="Helvetica"/>
-          <w:color w:val="2D3B45"/>
-          <w:sz w:val="24"/>
-          <w:szCs w:val="24"/>
-        </w:rPr>
-        <w:t xml:space="preserve">to the Github repository for this </w:t>
-      </w:r>
-      <w:r>
-        <w:rPr>
-          <w:rFonts w:eastAsia="Times New Roman" w:cs="Helvetica"/>
-          <w:color w:val="2D3B45"/>
-          <w:sz w:val="24"/>
-          <w:szCs w:val="24"/>
-        </w:rPr>
-        <w:t>assignment.</w:t>
-      </w:r>
-    </w:p>
-    <w:p>
-      <w:pPr>
-        <w:shd w:val="clear" w:color="auto" w:fill="FFFFFF"/>
-        <w:spacing w:before="100" w:beforeAutospacing="1" w:after="100" w:afterAutospacing="1" w:line="240" w:lineRule="auto"/>
-        <w:rPr>
-          <w:rFonts w:eastAsia="Times New Roman" w:cs="Helvetica"/>
-          <w:color w:val="2D3B45"/>
-          <w:sz w:val="24"/>
-          <w:szCs w:val="24"/>
-        </w:rPr>
-      </w:pPr>
-      <w:r>
-        <w:rPr>
-          <w:rFonts w:eastAsia="Times New Roman" w:cs="Helvetica"/>
-          <w:color w:val="2D3B45"/>
-          <w:sz w:val="24"/>
-          <w:szCs w:val="24"/>
-        </w:rPr>
-        <w:t>Filename</w:t>
-      </w:r>
-      <w:r>
-        <w:rPr>
-          <w:rFonts w:eastAsia="Times New Roman" w:cs="Helvetica"/>
-          <w:color w:val="2D3B45"/>
-          <w:sz w:val="24"/>
-          <w:szCs w:val="24"/>
-        </w:rPr>
-        <w:t>s</w:t>
-      </w:r>
-      <w:r>
-        <w:rPr>
-          <w:rFonts w:eastAsia="Times New Roman" w:cs="Helvetica"/>
-          <w:color w:val="2D3B45"/>
-          <w:sz w:val="24"/>
-          <w:szCs w:val="24"/>
-        </w:rPr>
-        <w:t xml:space="preserve"> should be </w:t>
-      </w:r>
-      <w:r>
-        <w:rPr>
-          <w:sz w:val="24"/>
-          <w:szCs w:val="24"/>
-        </w:rPr>
-        <w:t>FirstInitialLastName-Ass</w:t>
+          <w:sz w:val="24"/>
+          <w:szCs w:val="24"/>
+        </w:rPr>
+        <w:t>c</w:t>
+      </w:r>
+      <w:r>
+        <w:rPr>
+          <w:sz w:val="24"/>
+          <w:szCs w:val="24"/>
+        </w:rPr>
+        <w:t>ould be JSmith-Ass</w:t>
       </w:r>
       <w:r>
         <w:rPr>
@@ -231,56 +265,14 @@
           <w:sz w:val="24"/>
           <w:szCs w:val="24"/>
         </w:rPr>
-        <w:t>.doc or jpg</w:t>
-      </w:r>
-      <w:r>
-        <w:rPr>
-          <w:sz w:val="24"/>
-          <w:szCs w:val="24"/>
-        </w:rPr>
-        <w:t xml:space="preserve">.  For example, John Smith’s </w:t>
-      </w:r>
-      <w:r>
-        <w:rPr>
-          <w:sz w:val="24"/>
-          <w:szCs w:val="24"/>
-        </w:rPr>
-        <w:t>file</w:t>
-      </w:r>
-      <w:r>
-        <w:rPr>
-          <w:sz w:val="24"/>
-          <w:szCs w:val="24"/>
-        </w:rPr>
-        <w:t xml:space="preserve"> </w:t>
-      </w:r>
-      <w:r>
-        <w:rPr>
-          <w:sz w:val="24"/>
-          <w:szCs w:val="24"/>
-        </w:rPr>
-        <w:t>c</w:t>
-      </w:r>
-      <w:r>
-        <w:rPr>
-          <w:sz w:val="24"/>
-          <w:szCs w:val="24"/>
-        </w:rPr>
-        <w:t>ould be JSmith-Ass</w:t>
-      </w:r>
-      <w:r>
-        <w:rPr>
-          <w:sz w:val="24"/>
-          <w:szCs w:val="24"/>
-        </w:rPr>
-        <w:t>2</w:t>
-      </w:r>
-      <w:r>
-        <w:rPr>
-          <w:sz w:val="24"/>
-          <w:szCs w:val="24"/>
-        </w:rPr>
-        <w:t>.doc</w:t>
+        <w:t>.</w:t>
+      </w:r>
+      <w:r>
+        <w:rPr>
+          <w:sz w:val="24"/>
+          <w:szCs w:val="24"/>
+        </w:rPr>
+        <w:t>pdf</w:t>
       </w:r>
     </w:p>
     <w:p>
@@ -844,13 +836,37 @@
         <w:t xml:space="preserve">team </w:t>
       </w:r>
       <w:r>
-        <w:t xml:space="preserve">specializes in a different region of the world (such as North America or Central America).  Each team includes one manager and one administrator.  </w:t>
-      </w:r>
-      <w:r>
-        <w:t>A person</w:t>
-      </w:r>
-      <w:r>
-        <w:t xml:space="preserve"> can only be the manager or administrator of one team.  Consultants log the calls they take from customers and, each month, statistics are generated based upon the number of calls per day and their duration.  </w:t>
+        <w:t xml:space="preserve">specializes in a different region of the world (such as North America or Central </w:t>
+      </w:r>
+      <w:r>
+        <w:t>Asia</w:t>
+      </w:r>
+      <w:r>
+        <w:t xml:space="preserve">).  </w:t>
+      </w:r>
+      <w:r>
+        <w:t xml:space="preserve">Although, typically, consultants are only assigned to one team, sometimes they </w:t>
+      </w:r>
+      <w:r>
+        <w:t>are</w:t>
+      </w:r>
+      <w:r>
+        <w:t xml:space="preserve"> assigned to other teams as well to handle sickness or other resource shortfalls.  </w:t>
+      </w:r>
+      <w:r>
+        <w:t xml:space="preserve"> </w:t>
+      </w:r>
+      <w:r>
+        <w:t>Consultants take calls about customers’ new travel needs or existing reservations.  They</w:t>
+      </w:r>
+      <w:r>
+        <w:t xml:space="preserve"> log the calls they take and, each month, statistics are generated based upon the number of calls per day </w:t>
+      </w:r>
+      <w:r>
+        <w:t xml:space="preserve">of each type </w:t>
+      </w:r>
+      <w:r>
+        <w:t xml:space="preserve">and their duration.  </w:t>
       </w:r>
     </w:p>
     <w:p>
@@ -863,7 +879,16 @@
         <w:pStyle w:val="ListParagraph"/>
       </w:pPr>
       <w:r>
-        <w:t xml:space="preserve">2.1) </w:t>
+        <w:t>1</w:t>
+      </w:r>
+      <w:r>
+        <w:t>.1</w:t>
+      </w:r>
+      <w:r>
+        <w:t>.</w:t>
+      </w:r>
+      <w:r>
+        <w:t xml:space="preserve"> </w:t>
       </w:r>
       <w:r>
         <w:t>Your model should reflect each of the entities and attributes that are described in this model.  Primary and Foreign keys should be clearly denoted.</w:t>
@@ -877,10 +902,35 @@
         <w:pStyle w:val="ListParagraph"/>
       </w:pPr>
       <w:r>
-        <w:t>2.2) Your model should reflect each of the relationships needed to describe this company.  Each relationship should be labeled and show its cardinality.</w:t>
+        <w:t>1</w:t>
+      </w:r>
+      <w:r>
+        <w:t>.2</w:t>
+      </w:r>
+      <w:r>
+        <w:t>.</w:t>
+      </w:r>
+      <w:r>
+        <w:t xml:space="preserve"> Your model should reflect each of the relationships needed to describe this company.  Each relationship should be labeled and show its cardinality.</w:t>
       </w:r>
       <w:r>
         <w:t xml:space="preserve"> </w:t>
+      </w:r>
+    </w:p>
+    <w:p>
+      <w:pPr>
+        <w:pStyle w:val="ListParagraph"/>
+      </w:pPr>
+      <w:r>
+        <w:t xml:space="preserve">1.3. </w:t>
+      </w:r>
+      <w:proofErr w:type="gramStart"/>
+      <w:r>
+        <w:t>it</w:t>
+      </w:r>
+      <w:proofErr w:type="gramEnd"/>
+      <w:r>
+        <w:t xml:space="preserve"> is not necessary to add additional attributes for any of the entities unless they are needed to implement relationships.  </w:t>
       </w:r>
     </w:p>
     <w:p>
@@ -909,15 +959,101 @@
         <w:t xml:space="preserve"> DVD rental company</w:t>
       </w:r>
       <w:r>
-        <w:t xml:space="preserve">.  I do understand that DVD rental companies don’t exist anymore, but it used to be the way we (old folks) got </w:t>
+        <w:t xml:space="preserve">.  I do understand that DVD rental companies don’t exist anymore, but it used to be the way we (old folks) got movies! </w:t>
+      </w:r>
+    </w:p>
+    <w:p>
+      <w:pPr>
+        <w:pStyle w:val="ListParagraph"/>
+      </w:pPr>
+    </w:p>
+    <w:p>
+      <w:pPr>
+        <w:pStyle w:val="ListParagraph"/>
+      </w:pPr>
+      <w:r>
+        <w:t>The DVD rental company has several branches throughout the U</w:t>
+      </w:r>
+      <w:r>
+        <w:t xml:space="preserve">nited </w:t>
+      </w:r>
+      <w:r>
+        <w:t>S</w:t>
+      </w:r>
+      <w:r>
+        <w:t>tates</w:t>
+      </w:r>
+      <w:r>
+        <w:t xml:space="preserve">.  The data held on each branch is the branch address made up of street, city, state and zip code, and the telephone number.  Each branch is given a branch number, which is unique throughout the country.  Each branch is allocated staff, which includes a </w:t>
+      </w:r>
+      <w:r>
+        <w:t>manager</w:t>
+      </w:r>
+      <w:r>
+        <w:t>.  The manager is responsible for the day-to-day running of a given branch.  The data held on a member of staff is his or her name, position, and salary.  Each member of staff is given a staff number, which is unique throughout the company.</w:t>
+      </w:r>
+    </w:p>
+    <w:p>
+      <w:pPr>
+        <w:pStyle w:val="ListParagraph"/>
+      </w:pPr>
+      <w:r>
+        <w:t>Each branch has a stock of DVDs.  The data held on a DVD is the catalog number, DVD number</w:t>
+      </w:r>
+      <w:r>
+        <w:t>,</w:t>
+      </w:r>
+      <w:r>
+        <w:t xml:space="preserve"> </w:t>
+      </w:r>
+      <w:r>
+        <w:t>t</w:t>
+      </w:r>
+      <w:r>
+        <w:t xml:space="preserve">itle, category, daily rental cost, status, and the director.  The catalog number uniquely identifies each DVD.  However, in most cases, there are several copies of each DVD at a branch, and the individual copies are identified using the DVD number.  </w:t>
+      </w:r>
+      <w:r>
+        <w:t xml:space="preserve">The DVD number is unique throughout the company.  </w:t>
+      </w:r>
+      <w:r>
+        <w:t>A DVD is given a category such as Action, Adult, Children, Drama, Horror, or Sci</w:t>
+      </w:r>
+      <w:r>
+        <w:t>-</w:t>
+      </w:r>
+      <w:r>
+        <w:t xml:space="preserve">Fi.  The status indicates whether a specific copy of a DVD is available for rent. </w:t>
+      </w:r>
+    </w:p>
+    <w:p>
+      <w:pPr>
+        <w:pStyle w:val="ListParagraph"/>
+      </w:pPr>
+      <w:r>
+        <w:t xml:space="preserve">Before borrowing a DVD from the company, a customer must first register as a member of a local branch.  The data held on a member is the first and last name, address, and the date that the member registered at a branch.  </w:t>
+      </w:r>
+      <w:r>
+        <w:t>E</w:t>
+      </w:r>
+      <w:r>
+        <w:t xml:space="preserve">ach member is given a member number, which is unique throughout all the branches of the company.  Once registered, a member </w:t>
       </w:r>
       <w:proofErr w:type="gramStart"/>
       <w:r>
-        <w:t>movies!.</w:t>
+        <w:t xml:space="preserve">is </w:t>
+      </w:r>
+      <w:r>
+        <w:t>able</w:t>
+      </w:r>
+      <w:r>
+        <w:t xml:space="preserve"> to</w:t>
       </w:r>
       <w:proofErr w:type="gramEnd"/>
       <w:r>
-        <w:t xml:space="preserve">  </w:t>
+        <w:t xml:space="preserve"> rent DVDs, up to a maximum of ten at any one time.  The data held on each DVD rented is the rental number,</w:t>
+      </w:r>
+      <w:r>
+        <w:t xml:space="preserve"> the full name and number of the member, the DVD number, title, daily rental cost and the dates the DVD is rented out and returned. </w:t>
       </w:r>
     </w:p>
     <w:p>
@@ -930,25 +1066,11 @@
         <w:pStyle w:val="ListParagraph"/>
       </w:pPr>
       <w:r>
-        <w:t>The DVD rental company has several branches throughout the U</w:t>
-      </w:r>
-      <w:r>
-        <w:t xml:space="preserve">nited </w:t>
-      </w:r>
-      <w:r>
-        <w:t>S</w:t>
-      </w:r>
-      <w:r>
-        <w:t>tates</w:t>
-      </w:r>
-      <w:r>
-        <w:t xml:space="preserve">.  The data held on each branch is the branch address made up of street, city, state and zip code, and the telephone number.  Each branch is given a branch number, which is unique throughout the country.  Each branch is allocated staff, which includes a </w:t>
-      </w:r>
-      <w:r>
-        <w:t>manager</w:t>
-      </w:r>
-      <w:r>
-        <w:t>.  The manager is responsible for the day-to-day running of a given branch.  The data held on a member of staff is his or her name, position, and salary.  Each member of staff is given a staff number, which is unique throughout the company.</w:t>
+        <w:lastRenderedPageBreak/>
+        <w:t>2</w:t>
+      </w:r>
+      <w:r>
+        <w:t xml:space="preserve">.1 Your model should reflect each of the entities and attributes that are described in this model.  Primary and Foreign keys should be clearly denoted.  </w:t>
       </w:r>
     </w:p>
     <w:p>
@@ -956,31 +1078,10 @@
         <w:pStyle w:val="ListParagraph"/>
       </w:pPr>
       <w:r>
-        <w:t>Each branch has a stock of DVDs.  The data held on a DVD is the catalog number, DVD number</w:t>
-      </w:r>
-      <w:r>
-        <w:t>,</w:t>
-      </w:r>
-      <w:r>
-        <w:t xml:space="preserve"> </w:t>
-      </w:r>
-      <w:r>
-        <w:t>t</w:t>
-      </w:r>
-      <w:r>
-        <w:t xml:space="preserve">itle, category, daily rental cost, status, and the director.  The catalog number uniquely identifies each DVD.  However, in most cases, there are several copies of each DVD at a branch, and the individual copies are identified using the DVD number.  </w:t>
-      </w:r>
-      <w:r>
-        <w:t xml:space="preserve">The DVD number is unique throughout the company.  </w:t>
-      </w:r>
-      <w:r>
-        <w:t>A DVD is given a category such as Action, Adult, Children, Drama, Horror, or Sci</w:t>
-      </w:r>
-      <w:r>
-        <w:t>-</w:t>
-      </w:r>
-      <w:r>
-        <w:t xml:space="preserve">Fi.  The status indicates whether a specific copy of a DVD is available for rent. </w:t>
+        <w:t>2</w:t>
+      </w:r>
+      <w:r>
+        <w:t xml:space="preserve">.2 Your model should reflect each of the relationships needed to describe this company.  Each relationship should be labeled and show its cardinality. </w:t>
       </w:r>
     </w:p>
     <w:p>
@@ -988,30 +1089,10 @@
         <w:pStyle w:val="ListParagraph"/>
       </w:pPr>
       <w:r>
-        <w:t xml:space="preserve">Before borrowing a DVD from the company, a customer must first register as a member of a local branch.  The data held on a member is the first and last name, address, and the date that the member registered at a branch.  </w:t>
-      </w:r>
-      <w:r>
-        <w:t>E</w:t>
-      </w:r>
-      <w:r>
-        <w:t xml:space="preserve">ach member is given a member number, which is unique throughout all the branches of the company.  Once registered, a member </w:t>
-      </w:r>
-      <w:proofErr w:type="gramStart"/>
-      <w:r>
-        <w:t xml:space="preserve">is </w:t>
-      </w:r>
-      <w:r>
-        <w:t>able</w:t>
-      </w:r>
-      <w:r>
-        <w:t xml:space="preserve"> to</w:t>
-      </w:r>
-      <w:proofErr w:type="gramEnd"/>
-      <w:r>
-        <w:t xml:space="preserve"> rent DVDs, up to a maximum of ten at any one time.  The data held on each DVD rented is the rental number,</w:t>
-      </w:r>
-      <w:r>
-        <w:t xml:space="preserve"> the full name and number of the member, the DVD number, title, daily rental cost and the dates the DVD is rented out and returned. </w:t>
+        <w:t>2</w:t>
+      </w:r>
+      <w:r>
+        <w:t xml:space="preserve">.3 it is not necessary to add additional attributes for any of the entities unless they are needed to implement relationships.  </w:t>
       </w:r>
     </w:p>
     <w:p>
@@ -1024,23 +1105,6 @@
         <w:pStyle w:val="ListParagraph"/>
       </w:pPr>
       <w:r>
-        <w:t xml:space="preserve">3.1) Your model should reflect each of the entities and attributes that are described in this model.  Primary and Foreign keys should be clearly denoted.  </w:t>
-      </w:r>
-    </w:p>
-    <w:p>
-      <w:pPr>
-        <w:pStyle w:val="ListParagraph"/>
-      </w:pPr>
-      <w:r>
-        <w:t xml:space="preserve">3.2) Your model should reflect each of the relationships needed to describe this company.  Each relationship should be labeled and show its cardinality. </w:t>
-      </w:r>
-    </w:p>
-    <w:p>
-      <w:pPr>
-        <w:pStyle w:val="ListParagraph"/>
-      </w:pPr>
-      <w:r>
-        <w:lastRenderedPageBreak/>
         <w:t xml:space="preserve">   </w:t>
       </w:r>
       <w:r>

--- a/Assignment 2 Requirements.docx
+++ b/Assignment 2 Requirements.docx
@@ -411,94 +411,6 @@
     <w:p>
       <w:pPr>
         <w:shd w:val="clear" w:color="auto" w:fill="FFFFFF"/>
-        <w:spacing w:before="100" w:beforeAutospacing="1" w:after="100" w:afterAutospacing="1" w:line="240" w:lineRule="auto"/>
-        <w:rPr>
-          <w:rFonts w:eastAsia="Times New Roman" w:cs="Helvetica"/>
-          <w:color w:val="2D3B45"/>
-          <w:sz w:val="24"/>
-          <w:szCs w:val="24"/>
-        </w:rPr>
-      </w:pPr>
-      <w:bookmarkStart w:id="0" w:name="_Hlk145004084"/>
-      <w:r>
-        <w:rPr>
-          <w:rFonts w:eastAsia="Times New Roman" w:cs="Helvetica"/>
-          <w:color w:val="2D3B45"/>
-          <w:sz w:val="24"/>
-          <w:szCs w:val="24"/>
-        </w:rPr>
-        <w:t>The starting project can be accessed from Github, using this link:</w:t>
-      </w:r>
-    </w:p>
-    <w:bookmarkEnd w:id="0"/>
-    <w:p>
-      <w:pPr>
-        <w:shd w:val="clear" w:color="auto" w:fill="FFFFFF"/>
-        <w:spacing w:before="180" w:after="180" w:line="240" w:lineRule="auto"/>
-        <w:rPr>
-          <w:rFonts w:eastAsia="Times New Roman" w:cs="Helvetica"/>
-          <w:color w:val="2D3B45"/>
-          <w:sz w:val="24"/>
-          <w:szCs w:val="24"/>
-        </w:rPr>
-      </w:pPr>
-      <w:r>
-        <w:rPr>
-          <w:rFonts w:eastAsia="Times New Roman" w:cs="Helvetica"/>
-          <w:color w:val="2D3B45"/>
-          <w:sz w:val="24"/>
-          <w:szCs w:val="24"/>
-        </w:rPr>
-        <w:fldChar w:fldCharType="begin"/>
-      </w:r>
-      <w:r>
-        <w:rPr>
-          <w:rFonts w:eastAsia="Times New Roman" w:cs="Helvetica"/>
-          <w:color w:val="2D3B45"/>
-          <w:sz w:val="24"/>
-          <w:szCs w:val="24"/>
-        </w:rPr>
-        <w:instrText>HYPERLINK "https://classroom.github.com/a/GiX0ATn2"</w:instrText>
-      </w:r>
-      <w:r>
-        <w:rPr>
-          <w:rFonts w:eastAsia="Times New Roman" w:cs="Helvetica"/>
-          <w:color w:val="2D3B45"/>
-          <w:sz w:val="24"/>
-          <w:szCs w:val="24"/>
-        </w:rPr>
-      </w:r>
-      <w:r>
-        <w:rPr>
-          <w:rFonts w:eastAsia="Times New Roman" w:cs="Helvetica"/>
-          <w:color w:val="2D3B45"/>
-          <w:sz w:val="24"/>
-          <w:szCs w:val="24"/>
-        </w:rPr>
-        <w:fldChar w:fldCharType="separate"/>
-      </w:r>
-      <w:r>
-        <w:rPr>
-          <w:rStyle w:val="Hyperlink"/>
-          <w:rFonts w:eastAsia="Times New Roman" w:cs="Helvetica"/>
-          <w:sz w:val="24"/>
-          <w:szCs w:val="24"/>
-        </w:rPr>
-        <w:t>https://classroom.github.com/a/GiX0ATn2</w:t>
-      </w:r>
-      <w:r>
-        <w:rPr>
-          <w:rFonts w:eastAsia="Times New Roman" w:cs="Helvetica"/>
-          <w:color w:val="2D3B45"/>
-          <w:sz w:val="24"/>
-          <w:szCs w:val="24"/>
-        </w:rPr>
-        <w:fldChar w:fldCharType="end"/>
-      </w:r>
-    </w:p>
-    <w:p>
-      <w:pPr>
-        <w:shd w:val="clear" w:color="auto" w:fill="FFFFFF"/>
         <w:spacing w:before="180" w:after="180" w:line="240" w:lineRule="auto"/>
         <w:rPr>
           <w:rFonts w:eastAsia="Times New Roman" w:cs="Helvetica"/>
@@ -768,7 +680,6 @@
           <w:sz w:val="32"/>
           <w:szCs w:val="32"/>
         </w:rPr>
-        <w:lastRenderedPageBreak/>
         <w:t xml:space="preserve">Specific </w:t>
       </w:r>
       <w:r>
@@ -824,19 +735,26 @@
         <w:ind w:left="720"/>
       </w:pPr>
       <w:r>
+        <w:lastRenderedPageBreak/>
         <w:t>The company has 12 different teams of consultants</w:t>
       </w:r>
       <w:r>
-        <w:t>.  E</w:t>
-      </w:r>
-      <w:r>
-        <w:t xml:space="preserve">ach </w:t>
-      </w:r>
-      <w:r>
-        <w:t xml:space="preserve">team </w:t>
-      </w:r>
-      <w:r>
-        <w:t xml:space="preserve">specializes in a different region of the world (such as North America or Central </w:t>
+        <w:t xml:space="preserve">.  </w:t>
+      </w:r>
+      <w:r>
+        <w:t>Each team is named after an animal</w:t>
+      </w:r>
+      <w:r>
+        <w:t xml:space="preserve"> and handles </w:t>
+      </w:r>
+      <w:r>
+        <w:t xml:space="preserve">a </w:t>
+      </w:r>
+      <w:r>
+        <w:t>single</w:t>
+      </w:r>
+      <w:r>
+        <w:t xml:space="preserve"> region of the world (such as North America or Central </w:t>
       </w:r>
       <w:r>
         <w:t>Asia</w:t>
@@ -845,13 +763,22 @@
         <w:t xml:space="preserve">).  </w:t>
       </w:r>
       <w:r>
+        <w:t xml:space="preserve">Management may re-assign teams to different regions depending upon business needs.  </w:t>
+      </w:r>
+      <w:r>
         <w:t xml:space="preserve">Although, typically, consultants are only assigned to one team, sometimes they </w:t>
       </w:r>
       <w:r>
         <w:t>are</w:t>
       </w:r>
       <w:r>
-        <w:t xml:space="preserve"> assigned to other teams as well to handle sickness or other resource shortfalls.  </w:t>
+        <w:t xml:space="preserve"> assigned to other teams as well</w:t>
+      </w:r>
+      <w:r>
+        <w:t xml:space="preserve">, </w:t>
+      </w:r>
+      <w:r>
+        <w:t xml:space="preserve">to handle sickness or other resource shortfalls.  </w:t>
       </w:r>
       <w:r>
         <w:t xml:space="preserve"> </w:t>
@@ -922,15 +849,7 @@
         <w:pStyle w:val="ListParagraph"/>
       </w:pPr>
       <w:r>
-        <w:t xml:space="preserve">1.3. </w:t>
-      </w:r>
-      <w:proofErr w:type="gramStart"/>
-      <w:r>
-        <w:t>it</w:t>
-      </w:r>
-      <w:proofErr w:type="gramEnd"/>
-      <w:r>
-        <w:t xml:space="preserve"> is not necessary to add additional attributes for any of the entities unless they are needed to implement relationships.  </w:t>
+        <w:t xml:space="preserve">1.3. it is not necessary to add additional attributes for any of the entities unless they are needed to implement relationships.  </w:t>
       </w:r>
     </w:p>
     <w:p>
@@ -1036,21 +955,13 @@
         <w:t>E</w:t>
       </w:r>
       <w:r>
-        <w:t xml:space="preserve">ach member is given a member number, which is unique throughout all the branches of the company.  Once registered, a member </w:t>
-      </w:r>
-      <w:proofErr w:type="gramStart"/>
-      <w:r>
-        <w:t xml:space="preserve">is </w:t>
+        <w:t xml:space="preserve">ach member is given a member number, which is unique throughout all the branches of the company.  Once registered, a member is </w:t>
       </w:r>
       <w:r>
         <w:t>able</w:t>
       </w:r>
       <w:r>
-        <w:t xml:space="preserve"> to</w:t>
-      </w:r>
-      <w:proofErr w:type="gramEnd"/>
-      <w:r>
-        <w:t xml:space="preserve"> rent DVDs, up to a maximum of ten at any one time.  The data held on each DVD rented is the rental number,</w:t>
+        <w:t xml:space="preserve"> to rent DVDs, up to a maximum of ten at any one time.  The data held on each DVD rented is the rental number,</w:t>
       </w:r>
       <w:r>
         <w:t xml:space="preserve"> the full name and number of the member, the DVD number, title, daily rental cost and the dates the DVD is rented out and returned. </w:t>
@@ -1066,33 +977,30 @@
         <w:pStyle w:val="ListParagraph"/>
       </w:pPr>
       <w:r>
+        <w:t>2</w:t>
+      </w:r>
+      <w:r>
+        <w:t xml:space="preserve">.1 Your model should reflect each of the entities and attributes that are described in this model.  Primary and Foreign keys should be clearly denoted.  </w:t>
+      </w:r>
+    </w:p>
+    <w:p>
+      <w:pPr>
+        <w:pStyle w:val="ListParagraph"/>
+      </w:pPr>
+      <w:r>
+        <w:t>2</w:t>
+      </w:r>
+      <w:r>
+        <w:t xml:space="preserve">.2 Your model should reflect each of the relationships needed to describe this company.  Each relationship should be labeled and show its cardinality. </w:t>
+      </w:r>
+    </w:p>
+    <w:p>
+      <w:pPr>
+        <w:pStyle w:val="ListParagraph"/>
+      </w:pPr>
+      <w:r>
         <w:lastRenderedPageBreak/>
-        <w:t>2</w:t>
-      </w:r>
-      <w:r>
-        <w:t xml:space="preserve">.1 Your model should reflect each of the entities and attributes that are described in this model.  Primary and Foreign keys should be clearly denoted.  </w:t>
-      </w:r>
-    </w:p>
-    <w:p>
-      <w:pPr>
-        <w:pStyle w:val="ListParagraph"/>
-      </w:pPr>
-      <w:r>
-        <w:t>2</w:t>
-      </w:r>
-      <w:r>
-        <w:t xml:space="preserve">.2 Your model should reflect each of the relationships needed to describe this company.  Each relationship should be labeled and show its cardinality. </w:t>
-      </w:r>
-    </w:p>
-    <w:p>
-      <w:pPr>
-        <w:pStyle w:val="ListParagraph"/>
-      </w:pPr>
-      <w:r>
-        <w:t>2</w:t>
-      </w:r>
-      <w:r>
-        <w:t xml:space="preserve">.3 it is not necessary to add additional attributes for any of the entities unless they are needed to implement relationships.  </w:t>
+        <w:t xml:space="preserve">2.3 it is not necessary to add additional attributes for any of the entities unless they are needed to implement relationships.  </w:t>
       </w:r>
     </w:p>
     <w:p>

--- a/Assignment 2 Requirements.docx
+++ b/Assignment 2 Requirements.docx
@@ -1,6 +1,6 @@
 
 <file path=word/document.xml><?xml version="1.0" encoding="utf-8"?>
-<w:document xmlns:wpc="http://schemas.microsoft.com/office/word/2010/wordprocessingCanvas" xmlns:cx="http://schemas.microsoft.com/office/drawing/2014/chartex" xmlns:cx1="http://schemas.microsoft.com/office/drawing/2015/9/8/chartex" xmlns:cx2="http://schemas.microsoft.com/office/drawing/2015/10/21/chartex" xmlns:cx3="http://schemas.microsoft.com/office/drawing/2016/5/9/chartex" xmlns:cx4="http://schemas.microsoft.com/office/drawing/2016/5/10/chartex" xmlns:cx5="http://schemas.microsoft.com/office/drawing/2016/5/11/chartex" xmlns:cx6="http://schemas.microsoft.com/office/drawing/2016/5/12/chartex" xmlns:cx7="http://schemas.microsoft.com/office/drawing/2016/5/13/chartex" xmlns:cx8="http://schemas.microsoft.com/office/drawing/2016/5/14/chartex" xmlns:mc="http://schemas.openxmlformats.org/markup-compatibility/2006" xmlns:aink="http://schemas.microsoft.com/office/drawing/2016/ink" xmlns:am3d="http://schemas.microsoft.com/office/drawing/2017/model3d" xmlns:o="urn:schemas-microsoft-com:office:office" xmlns:oel="http://schemas.microsoft.com/office/2019/extlst" xmlns:r="http://schemas.openxmlformats.org/officeDocument/2006/relationships" xmlns:m="http://schemas.openxmlformats.org/officeDocument/2006/math" xmlns:v="urn:schemas-microsoft-com:vml" xmlns:wp14="http://schemas.microsoft.com/office/word/2010/wordprocessingDrawing" xmlns:wp="http://schemas.openxmlformats.org/drawingml/2006/wordprocessingDrawing" xmlns:w10="urn:schemas-microsoft-com:office:word" xmlns:w="http://schemas.openxmlformats.org/wordprocessingml/2006/main" xmlns:w14="http://schemas.microsoft.com/office/word/2010/wordml" xmlns:w15="http://schemas.microsoft.com/office/word/2012/wordml" xmlns:w16cex="http://schemas.microsoft.com/office/word/2018/wordml/cex" xmlns:w16cid="http://schemas.microsoft.com/office/word/2016/wordml/cid" xmlns:w16="http://schemas.microsoft.com/office/word/2018/wordml" xmlns:w16sdtdh="http://schemas.microsoft.com/office/word/2020/wordml/sdtdatahash" xmlns:w16se="http://schemas.microsoft.com/office/word/2015/wordml/symex" xmlns:wpg="http://schemas.microsoft.com/office/word/2010/wordprocessingGroup" xmlns:wpi="http://schemas.microsoft.com/office/word/2010/wordprocessingInk" xmlns:wne="http://schemas.microsoft.com/office/word/2006/wordml" xmlns:wps="http://schemas.microsoft.com/office/word/2010/wordprocessingShape" mc:Ignorable="w14 w15 w16se w16cid w16 w16cex w16sdtdh wp14">
+<w:document xmlns:wpc="http://schemas.microsoft.com/office/word/2010/wordprocessingCanvas" xmlns:cx="http://schemas.microsoft.com/office/drawing/2014/chartex" xmlns:cx1="http://schemas.microsoft.com/office/drawing/2015/9/8/chartex" xmlns:cx2="http://schemas.microsoft.com/office/drawing/2015/10/21/chartex" xmlns:cx3="http://schemas.microsoft.com/office/drawing/2016/5/9/chartex" xmlns:cx4="http://schemas.microsoft.com/office/drawing/2016/5/10/chartex" xmlns:cx5="http://schemas.microsoft.com/office/drawing/2016/5/11/chartex" xmlns:cx6="http://schemas.microsoft.com/office/drawing/2016/5/12/chartex" xmlns:cx7="http://schemas.microsoft.com/office/drawing/2016/5/13/chartex" xmlns:cx8="http://schemas.microsoft.com/office/drawing/2016/5/14/chartex" xmlns:mc="http://schemas.openxmlformats.org/markup-compatibility/2006" xmlns:aink="http://schemas.microsoft.com/office/drawing/2016/ink" xmlns:am3d="http://schemas.microsoft.com/office/drawing/2017/model3d" xmlns:o="urn:schemas-microsoft-com:office:office" xmlns:oel="http://schemas.microsoft.com/office/2019/extlst" xmlns:r="http://schemas.openxmlformats.org/officeDocument/2006/relationships" xmlns:m="http://schemas.openxmlformats.org/officeDocument/2006/math" xmlns:v="urn:schemas-microsoft-com:vml" xmlns:wp14="http://schemas.microsoft.com/office/word/2010/wordprocessingDrawing" xmlns:wp="http://schemas.openxmlformats.org/drawingml/2006/wordprocessingDrawing" xmlns:w10="urn:schemas-microsoft-com:office:word" xmlns:w="http://schemas.openxmlformats.org/wordprocessingml/2006/main" xmlns:w14="http://schemas.microsoft.com/office/word/2010/wordml" xmlns:w15="http://schemas.microsoft.com/office/word/2012/wordml" xmlns:w16cex="http://schemas.microsoft.com/office/word/2018/wordml/cex" xmlns:w16cid="http://schemas.microsoft.com/office/word/2016/wordml/cid" xmlns:w16="http://schemas.microsoft.com/office/word/2018/wordml" xmlns:w16du="http://schemas.microsoft.com/office/word/2023/wordml/word16du" xmlns:w16sdtdh="http://schemas.microsoft.com/office/word/2020/wordml/sdtdatahash" xmlns:w16se="http://schemas.microsoft.com/office/word/2015/wordml/symex" xmlns:wpg="http://schemas.microsoft.com/office/word/2010/wordprocessingGroup" xmlns:wpi="http://schemas.microsoft.com/office/word/2010/wordprocessingInk" xmlns:wne="http://schemas.microsoft.com/office/word/2006/wordml" xmlns:wps="http://schemas.microsoft.com/office/word/2010/wordprocessingShape" mc:Ignorable="w14 w15 w16se w16cid w16 w16cex w16sdtdh w16du wp14">
   <w:body>
     <w:p>
       <w:pPr>
@@ -135,7 +135,25 @@
           <w:sz w:val="24"/>
           <w:szCs w:val="24"/>
         </w:rPr>
-        <w:t>Upload a document with the answers to the questions below (can be Word,  Excel, Powerpoint or PDF) to the Github repository for this assignment.</w:t>
+        <w:t xml:space="preserve">Upload a </w:t>
+      </w:r>
+      <w:r>
+        <w:rPr>
+          <w:rFonts w:eastAsia="Times New Roman" w:cs="Helvetica"/>
+          <w:color w:val="2D3B45"/>
+          <w:sz w:val="24"/>
+          <w:szCs w:val="24"/>
+        </w:rPr>
+        <w:t>pdf</w:t>
+      </w:r>
+      <w:r>
+        <w:rPr>
+          <w:rFonts w:eastAsia="Times New Roman" w:cs="Helvetica"/>
+          <w:color w:val="2D3B45"/>
+          <w:sz w:val="24"/>
+          <w:szCs w:val="24"/>
+        </w:rPr>
+        <w:t xml:space="preserve"> with the answers to the questions below  to the Github repository for this assignment.</w:t>
       </w:r>
     </w:p>
     <w:p>
@@ -209,20 +227,6 @@
           <w:sz w:val="24"/>
           <w:szCs w:val="24"/>
         </w:rPr>
-        <w:t xml:space="preserve"> or </w:t>
-      </w:r>
-      <w:r>
-        <w:rPr>
-          <w:sz w:val="24"/>
-          <w:szCs w:val="24"/>
-        </w:rPr>
-        <w:t>xlsx</w:t>
-      </w:r>
-      <w:r>
-        <w:rPr>
-          <w:sz w:val="24"/>
-          <w:szCs w:val="24"/>
-        </w:rPr>
         <w:t xml:space="preserve">.  For example, John Smith’s </w:t>
       </w:r>
       <w:r>
@@ -244,7 +248,7 @@
           <w:sz w:val="24"/>
           <w:szCs w:val="24"/>
         </w:rPr>
-        <w:t>c</w:t>
+        <w:t>w</w:t>
       </w:r>
       <w:r>
         <w:rPr>
@@ -461,6 +465,11 @@
     </w:p>
     <w:p>
       <w:pPr>
+        <w:pStyle w:val="ListParagraph"/>
+        <w:numPr>
+          <w:ilvl w:val="0"/>
+          <w:numId w:val="4"/>
+        </w:numPr>
         <w:shd w:val="clear" w:color="auto" w:fill="FFFFFF"/>
         <w:spacing w:before="180" w:after="180" w:line="240" w:lineRule="auto"/>
         <w:rPr>
@@ -477,11 +486,36 @@
           <w:sz w:val="24"/>
           <w:szCs w:val="24"/>
         </w:rPr>
-        <w:t>1) All table names should be lower case with underscores separating words (for example, advanced_course)</w:t>
-      </w:r>
-    </w:p>
-    <w:p>
-      <w:pPr>
+        <w:t xml:space="preserve">The model must be produced using </w:t>
+      </w:r>
+      <w:proofErr w:type="spellStart"/>
+      <w:r>
+        <w:rPr>
+          <w:rFonts w:eastAsia="Times New Roman" w:cs="Helvetica"/>
+          <w:color w:val="2D3B45"/>
+          <w:sz w:val="24"/>
+          <w:szCs w:val="24"/>
+        </w:rPr>
+        <w:t>LucidChart</w:t>
+      </w:r>
+      <w:proofErr w:type="spellEnd"/>
+      <w:r>
+        <w:rPr>
+          <w:rFonts w:eastAsia="Times New Roman" w:cs="Helvetica"/>
+          <w:color w:val="2D3B45"/>
+          <w:sz w:val="24"/>
+          <w:szCs w:val="24"/>
+        </w:rPr>
+        <w:t>.</w:t>
+      </w:r>
+    </w:p>
+    <w:p>
+      <w:pPr>
+        <w:pStyle w:val="ListParagraph"/>
+        <w:numPr>
+          <w:ilvl w:val="0"/>
+          <w:numId w:val="4"/>
+        </w:numPr>
         <w:shd w:val="clear" w:color="auto" w:fill="FFFFFF"/>
         <w:spacing w:before="180" w:after="180" w:line="240" w:lineRule="auto"/>
         <w:rPr>
@@ -498,11 +532,36 @@
           <w:sz w:val="24"/>
           <w:szCs w:val="24"/>
         </w:rPr>
-        <w:t>2) All attributes must be in camel case (for example, firstName).</w:t>
-      </w:r>
-    </w:p>
-    <w:p>
-      <w:pPr>
+        <w:t xml:space="preserve">All table names should be lower case with underscores separating words (for example, </w:t>
+      </w:r>
+      <w:proofErr w:type="spellStart"/>
+      <w:r>
+        <w:rPr>
+          <w:rFonts w:eastAsia="Times New Roman" w:cs="Helvetica"/>
+          <w:color w:val="2D3B45"/>
+          <w:sz w:val="24"/>
+          <w:szCs w:val="24"/>
+        </w:rPr>
+        <w:t>advanced_course</w:t>
+      </w:r>
+      <w:proofErr w:type="spellEnd"/>
+      <w:r>
+        <w:rPr>
+          <w:rFonts w:eastAsia="Times New Roman" w:cs="Helvetica"/>
+          <w:color w:val="2D3B45"/>
+          <w:sz w:val="24"/>
+          <w:szCs w:val="24"/>
+        </w:rPr>
+        <w:t>)</w:t>
+      </w:r>
+    </w:p>
+    <w:p>
+      <w:pPr>
+        <w:pStyle w:val="ListParagraph"/>
+        <w:numPr>
+          <w:ilvl w:val="0"/>
+          <w:numId w:val="4"/>
+        </w:numPr>
         <w:shd w:val="clear" w:color="auto" w:fill="FFFFFF"/>
         <w:spacing w:before="180" w:after="180" w:line="240" w:lineRule="auto"/>
         <w:rPr>
@@ -519,11 +578,36 @@
           <w:sz w:val="24"/>
           <w:szCs w:val="24"/>
         </w:rPr>
-        <w:t>3) Table names should be singular and not plural (for example, course and not courses)</w:t>
-      </w:r>
-    </w:p>
-    <w:p>
-      <w:pPr>
+        <w:t xml:space="preserve">All attributes must be in camel case (for example, </w:t>
+      </w:r>
+      <w:proofErr w:type="spellStart"/>
+      <w:r>
+        <w:rPr>
+          <w:rFonts w:eastAsia="Times New Roman" w:cs="Helvetica"/>
+          <w:color w:val="2D3B45"/>
+          <w:sz w:val="24"/>
+          <w:szCs w:val="24"/>
+        </w:rPr>
+        <w:t>firstName</w:t>
+      </w:r>
+      <w:proofErr w:type="spellEnd"/>
+      <w:r>
+        <w:rPr>
+          <w:rFonts w:eastAsia="Times New Roman" w:cs="Helvetica"/>
+          <w:color w:val="2D3B45"/>
+          <w:sz w:val="24"/>
+          <w:szCs w:val="24"/>
+        </w:rPr>
+        <w:t>).</w:t>
+      </w:r>
+    </w:p>
+    <w:p>
+      <w:pPr>
+        <w:pStyle w:val="ListParagraph"/>
+        <w:numPr>
+          <w:ilvl w:val="0"/>
+          <w:numId w:val="4"/>
+        </w:numPr>
         <w:shd w:val="clear" w:color="auto" w:fill="FFFFFF"/>
         <w:spacing w:before="180" w:after="180" w:line="240" w:lineRule="auto"/>
         <w:rPr>
@@ -540,11 +624,16 @@
           <w:sz w:val="24"/>
           <w:szCs w:val="24"/>
         </w:rPr>
-        <w:t>4) All diagrams must have a heading</w:t>
-      </w:r>
-    </w:p>
-    <w:p>
-      <w:pPr>
+        <w:t>Table names should be singular and not plural (for example, course and not courses)</w:t>
+      </w:r>
+    </w:p>
+    <w:p>
+      <w:pPr>
+        <w:pStyle w:val="ListParagraph"/>
+        <w:numPr>
+          <w:ilvl w:val="0"/>
+          <w:numId w:val="4"/>
+        </w:numPr>
         <w:shd w:val="clear" w:color="auto" w:fill="FFFFFF"/>
         <w:spacing w:before="180" w:after="180" w:line="240" w:lineRule="auto"/>
         <w:rPr>
@@ -561,11 +650,16 @@
           <w:sz w:val="24"/>
           <w:szCs w:val="24"/>
         </w:rPr>
-        <w:t>5) Any assumptions being made should be clearly stated</w:t>
-      </w:r>
-    </w:p>
-    <w:p>
-      <w:pPr>
+        <w:t>All diagrams must have a heading</w:t>
+      </w:r>
+    </w:p>
+    <w:p>
+      <w:pPr>
+        <w:pStyle w:val="ListParagraph"/>
+        <w:numPr>
+          <w:ilvl w:val="0"/>
+          <w:numId w:val="4"/>
+        </w:numPr>
         <w:shd w:val="clear" w:color="auto" w:fill="FFFFFF"/>
         <w:spacing w:before="180" w:after="180" w:line="240" w:lineRule="auto"/>
         <w:rPr>
@@ -582,11 +676,16 @@
           <w:sz w:val="24"/>
           <w:szCs w:val="24"/>
         </w:rPr>
-        <w:t>6) Every relationship must be labelled</w:t>
-      </w:r>
-    </w:p>
-    <w:p>
-      <w:pPr>
+        <w:t>Any assumptions being made should be clearly stated</w:t>
+      </w:r>
+    </w:p>
+    <w:p>
+      <w:pPr>
+        <w:pStyle w:val="ListParagraph"/>
+        <w:numPr>
+          <w:ilvl w:val="0"/>
+          <w:numId w:val="4"/>
+        </w:numPr>
         <w:shd w:val="clear" w:color="auto" w:fill="FFFFFF"/>
         <w:spacing w:before="180" w:after="180" w:line="240" w:lineRule="auto"/>
         <w:rPr>
@@ -603,11 +702,16 @@
           <w:sz w:val="24"/>
           <w:szCs w:val="24"/>
         </w:rPr>
-        <w:t>7) Every relationship must show its cardinality</w:t>
-      </w:r>
-    </w:p>
-    <w:p>
-      <w:pPr>
+        <w:t>Every relationship must be labelled</w:t>
+      </w:r>
+    </w:p>
+    <w:p>
+      <w:pPr>
+        <w:pStyle w:val="ListParagraph"/>
+        <w:numPr>
+          <w:ilvl w:val="0"/>
+          <w:numId w:val="4"/>
+        </w:numPr>
         <w:shd w:val="clear" w:color="auto" w:fill="FFFFFF"/>
         <w:spacing w:before="180" w:after="180" w:line="240" w:lineRule="auto"/>
         <w:rPr>
@@ -624,20 +728,16 @@
           <w:sz w:val="24"/>
           <w:szCs w:val="24"/>
         </w:rPr>
-        <w:t>8</w:t>
-      </w:r>
-      <w:r>
-        <w:rPr>
-          <w:rFonts w:eastAsia="Times New Roman" w:cs="Helvetica"/>
-          <w:color w:val="2D3B45"/>
-          <w:sz w:val="24"/>
-          <w:szCs w:val="24"/>
-        </w:rPr>
-        <w:t>) No relationship lines should cross each other</w:t>
-      </w:r>
-    </w:p>
-    <w:p>
-      <w:pPr>
+        <w:t>Every relationship must show its cardinality</w:t>
+      </w:r>
+    </w:p>
+    <w:p>
+      <w:pPr>
+        <w:pStyle w:val="ListParagraph"/>
+        <w:numPr>
+          <w:ilvl w:val="0"/>
+          <w:numId w:val="4"/>
+        </w:numPr>
         <w:shd w:val="clear" w:color="auto" w:fill="FFFFFF"/>
         <w:spacing w:before="180" w:after="180" w:line="240" w:lineRule="auto"/>
         <w:rPr>
@@ -647,6 +747,15 @@
           <w:szCs w:val="24"/>
         </w:rPr>
       </w:pPr>
+      <w:r>
+        <w:rPr>
+          <w:rFonts w:eastAsia="Times New Roman" w:cs="Helvetica"/>
+          <w:color w:val="2D3B45"/>
+          <w:sz w:val="24"/>
+          <w:szCs w:val="24"/>
+        </w:rPr>
+        <w:t>No relationship lines should cross each other</w:t>
+      </w:r>
     </w:p>
     <w:p>
       <w:pPr>
@@ -735,49 +844,55 @@
         <w:ind w:left="720"/>
       </w:pPr>
       <w:r>
+        <w:t>The company has 12 different teams of consultants</w:t>
+      </w:r>
+      <w:r>
+        <w:t xml:space="preserve">.  </w:t>
+      </w:r>
+      <w:r>
+        <w:t xml:space="preserve">Each team is named after an animal and handles </w:t>
+      </w:r>
+      <w:r>
+        <w:t xml:space="preserve">a </w:t>
+      </w:r>
+      <w:r>
+        <w:t>single</w:t>
+      </w:r>
+      <w:r>
+        <w:t xml:space="preserve"> region of the world (such as North America or Central </w:t>
+      </w:r>
+      <w:r>
+        <w:t>Asia</w:t>
+      </w:r>
+      <w:r>
+        <w:t xml:space="preserve">).  </w:t>
+      </w:r>
+      <w:r>
+        <w:t xml:space="preserve">Regions are categorized based upon geography and most common travel type.  </w:t>
+      </w:r>
+      <w:r>
+        <w:t>Management may re-assign teams to different regions depending upon business needs</w:t>
+      </w:r>
+      <w:r>
+        <w:t xml:space="preserve"> or time of year</w:t>
+      </w:r>
+      <w:r>
+        <w:t xml:space="preserve">.  </w:t>
+      </w:r>
+      <w:r>
+        <w:t xml:space="preserve">Although, typically, consultants are only assigned to one team, sometimes they </w:t>
+      </w:r>
+      <w:r>
+        <w:t>are</w:t>
+      </w:r>
+      <w:r>
+        <w:t xml:space="preserve"> assigned to other teams as well</w:t>
+      </w:r>
+      <w:r>
+        <w:t xml:space="preserve">, </w:t>
+      </w:r>
+      <w:r>
         <w:lastRenderedPageBreak/>
-        <w:t>The company has 12 different teams of consultants</w:t>
-      </w:r>
-      <w:r>
-        <w:t xml:space="preserve">.  </w:t>
-      </w:r>
-      <w:r>
-        <w:t>Each team is named after an animal</w:t>
-      </w:r>
-      <w:r>
-        <w:t xml:space="preserve"> and handles </w:t>
-      </w:r>
-      <w:r>
-        <w:t xml:space="preserve">a </w:t>
-      </w:r>
-      <w:r>
-        <w:t>single</w:t>
-      </w:r>
-      <w:r>
-        <w:t xml:space="preserve"> region of the world (such as North America or Central </w:t>
-      </w:r>
-      <w:r>
-        <w:t>Asia</w:t>
-      </w:r>
-      <w:r>
-        <w:t xml:space="preserve">).  </w:t>
-      </w:r>
-      <w:r>
-        <w:t xml:space="preserve">Management may re-assign teams to different regions depending upon business needs.  </w:t>
-      </w:r>
-      <w:r>
-        <w:t xml:space="preserve">Although, typically, consultants are only assigned to one team, sometimes they </w:t>
-      </w:r>
-      <w:r>
-        <w:t>are</w:t>
-      </w:r>
-      <w:r>
-        <w:t xml:space="preserve"> assigned to other teams as well</w:t>
-      </w:r>
-      <w:r>
-        <w:t xml:space="preserve">, </w:t>
-      </w:r>
-      <w:r>
         <w:t xml:space="preserve">to handle sickness or other resource shortfalls.  </w:t>
       </w:r>
       <w:r>
@@ -909,33 +1024,117 @@
         <w:t>manager</w:t>
       </w:r>
       <w:r>
-        <w:t>.  The manager is responsible for the day-to-day running of a given branch.  The data held on a member of staff is his or her name, position, and salary.  Each member of staff is given a staff number, which is unique throughout the company.</w:t>
-      </w:r>
-    </w:p>
-    <w:p>
-      <w:pPr>
-        <w:pStyle w:val="ListParagraph"/>
-      </w:pPr>
-      <w:r>
-        <w:t>Each branch has a stock of DVDs.  The data held on a DVD is the catalog number, DVD number</w:t>
-      </w:r>
-      <w:r>
-        <w:t>,</w:t>
-      </w:r>
+        <w:t xml:space="preserve">.  </w:t>
+      </w:r>
+      <w:r>
+        <w:t xml:space="preserve">Each branch can only have one manager at any given time.  </w:t>
+      </w:r>
+      <w:r>
+        <w:t>The manager is responsible for the day-to-day running of a given branch.  The data held on a member of staff is his or her name, position, and salary.  Each member of staff is given a staff number, which is unique throughout the company.</w:t>
+      </w:r>
+      <w:r>
+        <w:t xml:space="preserve">  Staff members may be re-assigned to different </w:t>
+      </w:r>
+      <w:r>
+        <w:t>branches but</w:t>
+      </w:r>
+      <w:r>
+        <w:t xml:space="preserve"> will only work at one branch at any given time.</w:t>
+      </w:r>
+    </w:p>
+    <w:p>
+      <w:pPr>
+        <w:pStyle w:val="ListParagraph"/>
+      </w:pPr>
+      <w:r>
+        <w:t xml:space="preserve">Each branch has a stock of DVDs.  </w:t>
+      </w:r>
+      <w:r>
+        <w:t xml:space="preserve">Each DVD contains a movie.  </w:t>
+      </w:r>
+      <w:r>
+        <w:t xml:space="preserve">The data held on </w:t>
+      </w:r>
+      <w:r>
+        <w:t xml:space="preserve">each movie </w:t>
+      </w:r>
+      <w:r>
+        <w:t xml:space="preserve">is the </w:t>
+      </w:r>
+      <w:proofErr w:type="spellStart"/>
+      <w:r>
+        <w:t>imdbCode</w:t>
+      </w:r>
+      <w:proofErr w:type="spellEnd"/>
+      <w:r>
+        <w:t xml:space="preserve">, </w:t>
+      </w:r>
+      <w:r>
+        <w:t>t</w:t>
+      </w:r>
+      <w:r>
+        <w:t xml:space="preserve">itle, </w:t>
+      </w:r>
+      <w:proofErr w:type="gramStart"/>
+      <w:r>
+        <w:t>category</w:t>
+      </w:r>
+      <w:proofErr w:type="gramEnd"/>
       <w:r>
         <w:t xml:space="preserve"> </w:t>
       </w:r>
       <w:r>
-        <w:t>t</w:t>
-      </w:r>
-      <w:r>
-        <w:t xml:space="preserve">itle, category, daily rental cost, status, and the director.  The catalog number uniquely identifies each DVD.  However, in most cases, there are several copies of each DVD at a branch, and the individual copies are identified using the DVD number.  </w:t>
-      </w:r>
-      <w:r>
-        <w:t xml:space="preserve">The DVD number is unique throughout the company.  </w:t>
-      </w:r>
-      <w:r>
-        <w:t>A DVD is given a category such as Action, Adult, Children, Drama, Horror, or Sci</w:t>
+        <w:t xml:space="preserve">and the director.  The </w:t>
+      </w:r>
+      <w:proofErr w:type="spellStart"/>
+      <w:r>
+        <w:t>imdbCode</w:t>
+      </w:r>
+      <w:proofErr w:type="spellEnd"/>
+      <w:r>
+        <w:t xml:space="preserve"> uniquely identifies each </w:t>
+      </w:r>
+      <w:r>
+        <w:t>movie</w:t>
+      </w:r>
+      <w:r>
+        <w:t xml:space="preserve">.  </w:t>
+      </w:r>
+      <w:r>
+        <w:t>I</w:t>
+      </w:r>
+      <w:r>
+        <w:t xml:space="preserve">n </w:t>
+      </w:r>
+      <w:r>
+        <w:t>many</w:t>
+      </w:r>
+      <w:r>
+        <w:t xml:space="preserve"> cases, there are several copies of each DVD at a branch, and the individual copies are identified using </w:t>
+      </w:r>
+      <w:r>
+        <w:t>a</w:t>
+      </w:r>
+      <w:r>
+        <w:t xml:space="preserve"> DVD number.  </w:t>
+      </w:r>
+      <w:r>
+        <w:t>The DVD number is unique throughout the company</w:t>
+      </w:r>
+      <w:r>
+        <w:t xml:space="preserve"> and each copy has a status indicator</w:t>
+      </w:r>
+      <w:r>
+        <w:t xml:space="preserve">.  </w:t>
+      </w:r>
+      <w:r>
+        <w:t xml:space="preserve">A </w:t>
+      </w:r>
+      <w:r>
+        <w:t>movie</w:t>
+      </w:r>
+      <w:r>
+        <w:t xml:space="preserve"> is given a category such as Action, Adult, Children, Drama, Horror, or Sci</w:t>
       </w:r>
       <w:r>
         <w:t>-</w:t>
@@ -951,20 +1150,62 @@
       <w:r>
         <w:t xml:space="preserve">Before borrowing a DVD from the company, a customer must first register as a member of a local branch.  The data held on a member is the first and last name, address, and the date that the member registered at a branch.  </w:t>
       </w:r>
+      <w:bookmarkStart w:id="0" w:name="_Hlk161741220"/>
+      <w:r>
+        <w:t>Customers can be members of different branches at the same time.</w:t>
+      </w:r>
+      <w:bookmarkEnd w:id="0"/>
+      <w:r>
+        <w:t xml:space="preserve">  </w:t>
+      </w:r>
       <w:r>
         <w:t>E</w:t>
       </w:r>
       <w:r>
-        <w:t xml:space="preserve">ach member is given a member number, which is unique throughout all the branches of the company.  Once registered, a member is </w:t>
+        <w:t xml:space="preserve">ach </w:t>
+      </w:r>
+      <w:r>
+        <w:t>customer</w:t>
+      </w:r>
+      <w:r>
+        <w:t xml:space="preserve"> is given a member number, which is unique throughout all the branches of the company.  Once registered</w:t>
+      </w:r>
+      <w:r>
+        <w:t xml:space="preserve"> with a branch</w:t>
+      </w:r>
+      <w:r>
+        <w:t xml:space="preserve">, a member </w:t>
+      </w:r>
+      <w:proofErr w:type="gramStart"/>
+      <w:r>
+        <w:t xml:space="preserve">is </w:t>
       </w:r>
       <w:r>
         <w:t>able</w:t>
       </w:r>
       <w:r>
-        <w:t xml:space="preserve"> to rent DVDs, up to a maximum of ten at any one time.  The data held on each DVD rented is the rental number,</w:t>
-      </w:r>
-      <w:r>
-        <w:t xml:space="preserve"> the full name and number of the member, the DVD number, title, daily rental cost and the dates the DVD is rented out and returned. </w:t>
+        <w:t xml:space="preserve"> to</w:t>
+      </w:r>
+      <w:proofErr w:type="gramEnd"/>
+      <w:r>
+        <w:t xml:space="preserve"> rent DVDs, up to a maximum of ten at any one time.  The data held on each DVD rented is the rental number,</w:t>
+      </w:r>
+      <w:r>
+        <w:t xml:space="preserve"> the full name and number of the member, the DVD number, title, daily rental cost</w:t>
+      </w:r>
+      <w:r>
+        <w:t xml:space="preserve"> (which </w:t>
+      </w:r>
+      <w:bookmarkStart w:id="1" w:name="_Hlk161741329"/>
+      <w:r>
+        <w:t>is a standard rate for all DVDs at a branch</w:t>
+      </w:r>
+      <w:bookmarkEnd w:id="1"/>
+      <w:r>
+        <w:t>)</w:t>
+      </w:r>
+      <w:r>
+        <w:t xml:space="preserve"> and the dates the DVD is rented out and returned. </w:t>
       </w:r>
     </w:p>
     <w:p>
@@ -999,20 +1240,20 @@
         <w:pStyle w:val="ListParagraph"/>
       </w:pPr>
       <w:r>
+        <w:t xml:space="preserve">2.3 it is not necessary to add additional attributes for any of the entities unless they are needed to implement relationships.  </w:t>
+      </w:r>
+    </w:p>
+    <w:p>
+      <w:pPr>
+        <w:pStyle w:val="ListParagraph"/>
+      </w:pPr>
+    </w:p>
+    <w:p>
+      <w:pPr>
+        <w:pStyle w:val="ListParagraph"/>
+      </w:pPr>
+      <w:r>
         <w:lastRenderedPageBreak/>
-        <w:t xml:space="preserve">2.3 it is not necessary to add additional attributes for any of the entities unless they are needed to implement relationships.  </w:t>
-      </w:r>
-    </w:p>
-    <w:p>
-      <w:pPr>
-        <w:pStyle w:val="ListParagraph"/>
-      </w:pPr>
-    </w:p>
-    <w:p>
-      <w:pPr>
-        <w:pStyle w:val="ListParagraph"/>
-      </w:pPr>
-      <w:r>
         <w:t xml:space="preserve">   </w:t>
       </w:r>
       <w:r>
@@ -1057,7 +1298,7 @@
 </file>
 
 <file path=word/numbering.xml><?xml version="1.0" encoding="utf-8"?>
-<w:numbering xmlns:wpc="http://schemas.microsoft.com/office/word/2010/wordprocessingCanvas" xmlns:cx="http://schemas.microsoft.com/office/drawing/2014/chartex" xmlns:cx1="http://schemas.microsoft.com/office/drawing/2015/9/8/chartex" xmlns:cx2="http://schemas.microsoft.com/office/drawing/2015/10/21/chartex" xmlns:cx3="http://schemas.microsoft.com/office/drawing/2016/5/9/chartex" xmlns:cx4="http://schemas.microsoft.com/office/drawing/2016/5/10/chartex" xmlns:cx5="http://schemas.microsoft.com/office/drawing/2016/5/11/chartex" xmlns:cx6="http://schemas.microsoft.com/office/drawing/2016/5/12/chartex" xmlns:cx7="http://schemas.microsoft.com/office/drawing/2016/5/13/chartex" xmlns:cx8="http://schemas.microsoft.com/office/drawing/2016/5/14/chartex" xmlns:mc="http://schemas.openxmlformats.org/markup-compatibility/2006" xmlns:aink="http://schemas.microsoft.com/office/drawing/2016/ink" xmlns:am3d="http://schemas.microsoft.com/office/drawing/2017/model3d" xmlns:o="urn:schemas-microsoft-com:office:office" xmlns:oel="http://schemas.microsoft.com/office/2019/extlst" xmlns:r="http://schemas.openxmlformats.org/officeDocument/2006/relationships" xmlns:m="http://schemas.openxmlformats.org/officeDocument/2006/math" xmlns:v="urn:schemas-microsoft-com:vml" xmlns:wp14="http://schemas.microsoft.com/office/word/2010/wordprocessingDrawing" xmlns:wp="http://schemas.openxmlformats.org/drawingml/2006/wordprocessingDrawing" xmlns:w10="urn:schemas-microsoft-com:office:word" xmlns:w="http://schemas.openxmlformats.org/wordprocessingml/2006/main" xmlns:w14="http://schemas.microsoft.com/office/word/2010/wordml" xmlns:w15="http://schemas.microsoft.com/office/word/2012/wordml" xmlns:w16cex="http://schemas.microsoft.com/office/word/2018/wordml/cex" xmlns:w16cid="http://schemas.microsoft.com/office/word/2016/wordml/cid" xmlns:w16="http://schemas.microsoft.com/office/word/2018/wordml" xmlns:w16sdtdh="http://schemas.microsoft.com/office/word/2020/wordml/sdtdatahash" xmlns:w16se="http://schemas.microsoft.com/office/word/2015/wordml/symex" xmlns:wpg="http://schemas.microsoft.com/office/word/2010/wordprocessingGroup" xmlns:wpi="http://schemas.microsoft.com/office/word/2010/wordprocessingInk" xmlns:wne="http://schemas.microsoft.com/office/word/2006/wordml" xmlns:wps="http://schemas.microsoft.com/office/word/2010/wordprocessingShape" mc:Ignorable="w14 w15 w16se w16cid w16 w16cex w16sdtdh wp14">
+<w:numbering xmlns:wpc="http://schemas.microsoft.com/office/word/2010/wordprocessingCanvas" xmlns:cx="http://schemas.microsoft.com/office/drawing/2014/chartex" xmlns:cx1="http://schemas.microsoft.com/office/drawing/2015/9/8/chartex" xmlns:cx2="http://schemas.microsoft.com/office/drawing/2015/10/21/chartex" xmlns:cx3="http://schemas.microsoft.com/office/drawing/2016/5/9/chartex" xmlns:cx4="http://schemas.microsoft.com/office/drawing/2016/5/10/chartex" xmlns:cx5="http://schemas.microsoft.com/office/drawing/2016/5/11/chartex" xmlns:cx6="http://schemas.microsoft.com/office/drawing/2016/5/12/chartex" xmlns:cx7="http://schemas.microsoft.com/office/drawing/2016/5/13/chartex" xmlns:cx8="http://schemas.microsoft.com/office/drawing/2016/5/14/chartex" xmlns:mc="http://schemas.openxmlformats.org/markup-compatibility/2006" xmlns:aink="http://schemas.microsoft.com/office/drawing/2016/ink" xmlns:am3d="http://schemas.microsoft.com/office/drawing/2017/model3d" xmlns:o="urn:schemas-microsoft-com:office:office" xmlns:oel="http://schemas.microsoft.com/office/2019/extlst" xmlns:r="http://schemas.openxmlformats.org/officeDocument/2006/relationships" xmlns:m="http://schemas.openxmlformats.org/officeDocument/2006/math" xmlns:v="urn:schemas-microsoft-com:vml" xmlns:wp14="http://schemas.microsoft.com/office/word/2010/wordprocessingDrawing" xmlns:wp="http://schemas.openxmlformats.org/drawingml/2006/wordprocessingDrawing" xmlns:w10="urn:schemas-microsoft-com:office:word" xmlns:w="http://schemas.openxmlformats.org/wordprocessingml/2006/main" xmlns:w14="http://schemas.microsoft.com/office/word/2010/wordml" xmlns:w15="http://schemas.microsoft.com/office/word/2012/wordml" xmlns:w16cex="http://schemas.microsoft.com/office/word/2018/wordml/cex" xmlns:w16cid="http://schemas.microsoft.com/office/word/2016/wordml/cid" xmlns:w16="http://schemas.microsoft.com/office/word/2018/wordml" xmlns:w16du="http://schemas.microsoft.com/office/word/2023/wordml/word16du" xmlns:w16sdtdh="http://schemas.microsoft.com/office/word/2020/wordml/sdtdatahash" xmlns:w16se="http://schemas.microsoft.com/office/word/2015/wordml/symex" xmlns:wpg="http://schemas.microsoft.com/office/word/2010/wordprocessingGroup" xmlns:wpi="http://schemas.microsoft.com/office/word/2010/wordprocessingInk" xmlns:wne="http://schemas.microsoft.com/office/word/2006/wordml" xmlns:wps="http://schemas.microsoft.com/office/word/2010/wordprocessingShape" mc:Ignorable="w14 w15 w16se w16cid w16 w16cex w16sdtdh w16du wp14">
   <w:abstractNum w:abstractNumId="0" w15:restartNumberingAfterBreak="0">
     <w:nsid w:val="0EB31B89"/>
     <w:multiLevelType w:val="hybridMultilevel"/>
@@ -1148,6 +1389,181 @@
     </w:lvl>
   </w:abstractNum>
   <w:abstractNum w:abstractNumId="1" w15:restartNumberingAfterBreak="0">
+    <w:nsid w:val="2C31051C"/>
+    <w:multiLevelType w:val="hybridMultilevel"/>
+    <w:tmpl w:val="3FBCA0E0"/>
+    <w:lvl w:ilvl="0" w:tplc="0409000F">
+      <w:start w:val="1"/>
+      <w:numFmt w:val="decimal"/>
+      <w:lvlText w:val="%1."/>
+      <w:lvlJc w:val="left"/>
+      <w:pPr>
+        <w:ind w:left="720" w:hanging="360"/>
+      </w:pPr>
+    </w:lvl>
+    <w:lvl w:ilvl="1" w:tplc="04090019" w:tentative="1">
+      <w:start w:val="1"/>
+      <w:numFmt w:val="lowerLetter"/>
+      <w:lvlText w:val="%2."/>
+      <w:lvlJc w:val="left"/>
+      <w:pPr>
+        <w:ind w:left="1440" w:hanging="360"/>
+      </w:pPr>
+    </w:lvl>
+    <w:lvl w:ilvl="2" w:tplc="0409001B" w:tentative="1">
+      <w:start w:val="1"/>
+      <w:numFmt w:val="lowerRoman"/>
+      <w:lvlText w:val="%3."/>
+      <w:lvlJc w:val="right"/>
+      <w:pPr>
+        <w:ind w:left="2160" w:hanging="180"/>
+      </w:pPr>
+    </w:lvl>
+    <w:lvl w:ilvl="3" w:tplc="0409000F" w:tentative="1">
+      <w:start w:val="1"/>
+      <w:numFmt w:val="decimal"/>
+      <w:lvlText w:val="%4."/>
+      <w:lvlJc w:val="left"/>
+      <w:pPr>
+        <w:ind w:left="2880" w:hanging="360"/>
+      </w:pPr>
+    </w:lvl>
+    <w:lvl w:ilvl="4" w:tplc="04090019" w:tentative="1">
+      <w:start w:val="1"/>
+      <w:numFmt w:val="lowerLetter"/>
+      <w:lvlText w:val="%5."/>
+      <w:lvlJc w:val="left"/>
+      <w:pPr>
+        <w:ind w:left="3600" w:hanging="360"/>
+      </w:pPr>
+    </w:lvl>
+    <w:lvl w:ilvl="5" w:tplc="0409001B" w:tentative="1">
+      <w:start w:val="1"/>
+      <w:numFmt w:val="lowerRoman"/>
+      <w:lvlText w:val="%6."/>
+      <w:lvlJc w:val="right"/>
+      <w:pPr>
+        <w:ind w:left="4320" w:hanging="180"/>
+      </w:pPr>
+    </w:lvl>
+    <w:lvl w:ilvl="6" w:tplc="0409000F" w:tentative="1">
+      <w:start w:val="1"/>
+      <w:numFmt w:val="decimal"/>
+      <w:lvlText w:val="%7."/>
+      <w:lvlJc w:val="left"/>
+      <w:pPr>
+        <w:ind w:left="5040" w:hanging="360"/>
+      </w:pPr>
+    </w:lvl>
+    <w:lvl w:ilvl="7" w:tplc="04090019" w:tentative="1">
+      <w:start w:val="1"/>
+      <w:numFmt w:val="lowerLetter"/>
+      <w:lvlText w:val="%8."/>
+      <w:lvlJc w:val="left"/>
+      <w:pPr>
+        <w:ind w:left="5760" w:hanging="360"/>
+      </w:pPr>
+    </w:lvl>
+    <w:lvl w:ilvl="8" w:tplc="0409001B" w:tentative="1">
+      <w:start w:val="1"/>
+      <w:numFmt w:val="lowerRoman"/>
+      <w:lvlText w:val="%9."/>
+      <w:lvlJc w:val="right"/>
+      <w:pPr>
+        <w:ind w:left="6480" w:hanging="180"/>
+      </w:pPr>
+    </w:lvl>
+  </w:abstractNum>
+  <w:abstractNum w:abstractNumId="2" w15:restartNumberingAfterBreak="0">
+    <w:nsid w:val="34025F39"/>
+    <w:multiLevelType w:val="hybridMultilevel"/>
+    <w:tmpl w:val="A43C0FEC"/>
+    <w:lvl w:ilvl="0" w:tplc="04090011">
+      <w:start w:val="1"/>
+      <w:numFmt w:val="decimal"/>
+      <w:lvlText w:val="%1)"/>
+      <w:lvlJc w:val="left"/>
+      <w:pPr>
+        <w:ind w:left="720" w:hanging="360"/>
+      </w:pPr>
+      <w:rPr>
+        <w:rFonts w:hint="default"/>
+      </w:rPr>
+    </w:lvl>
+    <w:lvl w:ilvl="1" w:tplc="04090019" w:tentative="1">
+      <w:start w:val="1"/>
+      <w:numFmt w:val="lowerLetter"/>
+      <w:lvlText w:val="%2."/>
+      <w:lvlJc w:val="left"/>
+      <w:pPr>
+        <w:ind w:left="1440" w:hanging="360"/>
+      </w:pPr>
+    </w:lvl>
+    <w:lvl w:ilvl="2" w:tplc="0409001B" w:tentative="1">
+      <w:start w:val="1"/>
+      <w:numFmt w:val="lowerRoman"/>
+      <w:lvlText w:val="%3."/>
+      <w:lvlJc w:val="right"/>
+      <w:pPr>
+        <w:ind w:left="2160" w:hanging="180"/>
+      </w:pPr>
+    </w:lvl>
+    <w:lvl w:ilvl="3" w:tplc="0409000F" w:tentative="1">
+      <w:start w:val="1"/>
+      <w:numFmt w:val="decimal"/>
+      <w:lvlText w:val="%4."/>
+      <w:lvlJc w:val="left"/>
+      <w:pPr>
+        <w:ind w:left="2880" w:hanging="360"/>
+      </w:pPr>
+    </w:lvl>
+    <w:lvl w:ilvl="4" w:tplc="04090019" w:tentative="1">
+      <w:start w:val="1"/>
+      <w:numFmt w:val="lowerLetter"/>
+      <w:lvlText w:val="%5."/>
+      <w:lvlJc w:val="left"/>
+      <w:pPr>
+        <w:ind w:left="3600" w:hanging="360"/>
+      </w:pPr>
+    </w:lvl>
+    <w:lvl w:ilvl="5" w:tplc="0409001B" w:tentative="1">
+      <w:start w:val="1"/>
+      <w:numFmt w:val="lowerRoman"/>
+      <w:lvlText w:val="%6."/>
+      <w:lvlJc w:val="right"/>
+      <w:pPr>
+        <w:ind w:left="4320" w:hanging="180"/>
+      </w:pPr>
+    </w:lvl>
+    <w:lvl w:ilvl="6" w:tplc="0409000F" w:tentative="1">
+      <w:start w:val="1"/>
+      <w:numFmt w:val="decimal"/>
+      <w:lvlText w:val="%7."/>
+      <w:lvlJc w:val="left"/>
+      <w:pPr>
+        <w:ind w:left="5040" w:hanging="360"/>
+      </w:pPr>
+    </w:lvl>
+    <w:lvl w:ilvl="7" w:tplc="04090019" w:tentative="1">
+      <w:start w:val="1"/>
+      <w:numFmt w:val="lowerLetter"/>
+      <w:lvlText w:val="%8."/>
+      <w:lvlJc w:val="left"/>
+      <w:pPr>
+        <w:ind w:left="5760" w:hanging="360"/>
+      </w:pPr>
+    </w:lvl>
+    <w:lvl w:ilvl="8" w:tplc="0409001B" w:tentative="1">
+      <w:start w:val="1"/>
+      <w:numFmt w:val="lowerRoman"/>
+      <w:lvlText w:val="%9."/>
+      <w:lvlJc w:val="right"/>
+      <w:pPr>
+        <w:ind w:left="6480" w:hanging="180"/>
+      </w:pPr>
+    </w:lvl>
+  </w:abstractNum>
+  <w:abstractNum w:abstractNumId="3" w15:restartNumberingAfterBreak="0">
     <w:nsid w:val="5B4238CB"/>
     <w:multiLevelType w:val="hybridMultilevel"/>
     <w:tmpl w:val="E2FA22FE"/>
@@ -1234,16 +1650,22 @@
     </w:lvl>
   </w:abstractNum>
   <w:num w:numId="1" w16cid:durableId="730886360">
-    <w:abstractNumId w:val="1"/>
+    <w:abstractNumId w:val="3"/>
   </w:num>
   <w:num w:numId="2" w16cid:durableId="697317655">
     <w:abstractNumId w:val="0"/>
+  </w:num>
+  <w:num w:numId="3" w16cid:durableId="761995126">
+    <w:abstractNumId w:val="1"/>
+  </w:num>
+  <w:num w:numId="4" w16cid:durableId="792208681">
+    <w:abstractNumId w:val="2"/>
   </w:num>
 </w:numbering>
 </file>
 
 <file path=word/styles.xml><?xml version="1.0" encoding="utf-8"?>
-<w:styles xmlns:mc="http://schemas.openxmlformats.org/markup-compatibility/2006" xmlns:r="http://schemas.openxmlformats.org/officeDocument/2006/relationships" xmlns:w="http://schemas.openxmlformats.org/wordprocessingml/2006/main" xmlns:w14="http://schemas.microsoft.com/office/word/2010/wordml" xmlns:w15="http://schemas.microsoft.com/office/word/2012/wordml" xmlns:w16cex="http://schemas.microsoft.com/office/word/2018/wordml/cex" xmlns:w16cid="http://schemas.microsoft.com/office/word/2016/wordml/cid" xmlns:w16="http://schemas.microsoft.com/office/word/2018/wordml" xmlns:w16sdtdh="http://schemas.microsoft.com/office/word/2020/wordml/sdtdatahash" xmlns:w16se="http://schemas.microsoft.com/office/word/2015/wordml/symex" mc:Ignorable="w14 w15 w16se w16cid w16 w16cex w16sdtdh">
+<w:styles xmlns:mc="http://schemas.openxmlformats.org/markup-compatibility/2006" xmlns:r="http://schemas.openxmlformats.org/officeDocument/2006/relationships" xmlns:w="http://schemas.openxmlformats.org/wordprocessingml/2006/main" xmlns:w14="http://schemas.microsoft.com/office/word/2010/wordml" xmlns:w15="http://schemas.microsoft.com/office/word/2012/wordml" xmlns:w16cex="http://schemas.microsoft.com/office/word/2018/wordml/cex" xmlns:w16cid="http://schemas.microsoft.com/office/word/2016/wordml/cid" xmlns:w16="http://schemas.microsoft.com/office/word/2018/wordml" xmlns:w16du="http://schemas.microsoft.com/office/word/2023/wordml/word16du" xmlns:w16sdtdh="http://schemas.microsoft.com/office/word/2020/wordml/sdtdatahash" xmlns:w16se="http://schemas.microsoft.com/office/word/2015/wordml/symex" mc:Ignorable="w14 w15 w16se w16cid w16 w16cex w16sdtdh w16du">
   <w:docDefaults>
     <w:rPrDefault>
       <w:rPr>

--- a/Assignment 2 Requirements.docx
+++ b/Assignment 2 Requirements.docx
@@ -30,7 +30,25 @@
           <w:sz w:val="32"/>
           <w:szCs w:val="32"/>
         </w:rPr>
-        <w:t xml:space="preserve"> Spring 2024</w:t>
+        <w:t xml:space="preserve"> </w:t>
+      </w:r>
+      <w:r>
+        <w:rPr>
+          <w:rFonts w:ascii="Helvetica" w:eastAsia="Times New Roman" w:hAnsi="Helvetica" w:cs="Helvetica"/>
+          <w:color w:val="3366FF"/>
+          <w:sz w:val="32"/>
+          <w:szCs w:val="32"/>
+        </w:rPr>
+        <w:t>Fall</w:t>
+      </w:r>
+      <w:r>
+        <w:rPr>
+          <w:rFonts w:ascii="Helvetica" w:eastAsia="Times New Roman" w:hAnsi="Helvetica" w:cs="Helvetica"/>
+          <w:color w:val="3366FF"/>
+          <w:sz w:val="32"/>
+          <w:szCs w:val="32"/>
+        </w:rPr>
+        <w:t xml:space="preserve"> 2024</w:t>
       </w:r>
     </w:p>
     <w:p>
@@ -486,27 +504,7 @@
           <w:sz w:val="24"/>
           <w:szCs w:val="24"/>
         </w:rPr>
-        <w:t xml:space="preserve">The model must be produced using </w:t>
-      </w:r>
-      <w:proofErr w:type="spellStart"/>
-      <w:r>
-        <w:rPr>
-          <w:rFonts w:eastAsia="Times New Roman" w:cs="Helvetica"/>
-          <w:color w:val="2D3B45"/>
-          <w:sz w:val="24"/>
-          <w:szCs w:val="24"/>
-        </w:rPr>
-        <w:t>LucidChart</w:t>
-      </w:r>
-      <w:proofErr w:type="spellEnd"/>
-      <w:r>
-        <w:rPr>
-          <w:rFonts w:eastAsia="Times New Roman" w:cs="Helvetica"/>
-          <w:color w:val="2D3B45"/>
-          <w:sz w:val="24"/>
-          <w:szCs w:val="24"/>
-        </w:rPr>
-        <w:t>.</w:t>
+        <w:t>The model must be produced using LucidChart.</w:t>
       </w:r>
     </w:p>
     <w:p>
@@ -532,27 +530,7 @@
           <w:sz w:val="24"/>
           <w:szCs w:val="24"/>
         </w:rPr>
-        <w:t xml:space="preserve">All table names should be lower case with underscores separating words (for example, </w:t>
-      </w:r>
-      <w:proofErr w:type="spellStart"/>
-      <w:r>
-        <w:rPr>
-          <w:rFonts w:eastAsia="Times New Roman" w:cs="Helvetica"/>
-          <w:color w:val="2D3B45"/>
-          <w:sz w:val="24"/>
-          <w:szCs w:val="24"/>
-        </w:rPr>
-        <w:t>advanced_course</w:t>
-      </w:r>
-      <w:proofErr w:type="spellEnd"/>
-      <w:r>
-        <w:rPr>
-          <w:rFonts w:eastAsia="Times New Roman" w:cs="Helvetica"/>
-          <w:color w:val="2D3B45"/>
-          <w:sz w:val="24"/>
-          <w:szCs w:val="24"/>
-        </w:rPr>
-        <w:t>)</w:t>
+        <w:t>All table names should be lower case with underscores separating words (for example, advanced_course)</w:t>
       </w:r>
     </w:p>
     <w:p>
@@ -578,27 +556,7 @@
           <w:sz w:val="24"/>
           <w:szCs w:val="24"/>
         </w:rPr>
-        <w:t xml:space="preserve">All attributes must be in camel case (for example, </w:t>
-      </w:r>
-      <w:proofErr w:type="spellStart"/>
-      <w:r>
-        <w:rPr>
-          <w:rFonts w:eastAsia="Times New Roman" w:cs="Helvetica"/>
-          <w:color w:val="2D3B45"/>
-          <w:sz w:val="24"/>
-          <w:szCs w:val="24"/>
-        </w:rPr>
-        <w:t>firstName</w:t>
-      </w:r>
-      <w:proofErr w:type="spellEnd"/>
-      <w:r>
-        <w:rPr>
-          <w:rFonts w:eastAsia="Times New Roman" w:cs="Helvetica"/>
-          <w:color w:val="2D3B45"/>
-          <w:sz w:val="24"/>
-          <w:szCs w:val="24"/>
-        </w:rPr>
-        <w:t>).</w:t>
+        <w:t>All attributes must be in camel case (for example, firstName).</w:t>
       </w:r>
     </w:p>
     <w:p>
@@ -1061,11 +1019,9 @@
       <w:r>
         <w:t xml:space="preserve">is the </w:t>
       </w:r>
-      <w:proofErr w:type="spellStart"/>
       <w:r>
         <w:t>imdbCode</w:t>
       </w:r>
-      <w:proofErr w:type="spellEnd"/>
       <w:r>
         <w:t xml:space="preserve">, </w:t>
       </w:r>
@@ -1086,11 +1042,9 @@
       <w:r>
         <w:t xml:space="preserve">and the director.  The </w:t>
       </w:r>
-      <w:proofErr w:type="spellStart"/>
       <w:r>
         <w:t>imdbCode</w:t>
       </w:r>
-      <w:proofErr w:type="spellEnd"/>
       <w:r>
         <w:t xml:space="preserve"> uniquely identifies each </w:t>
       </w:r>

--- a/Assignment 2 Requirements.docx
+++ b/Assignment 2 Requirements.docx
@@ -826,7 +826,25 @@
         <w:t xml:space="preserve">).  </w:t>
       </w:r>
       <w:r>
-        <w:t xml:space="preserve">Regions are categorized based upon geography and most common travel type.  </w:t>
+        <w:t>Regions are categorized based upon geography and most common</w:t>
+      </w:r>
+      <w:r>
+        <w:t xml:space="preserve"> </w:t>
+      </w:r>
+      <w:r>
+        <w:t>type</w:t>
+      </w:r>
+      <w:r>
+        <w:t xml:space="preserve"> of</w:t>
+      </w:r>
+      <w:r>
+        <w:t xml:space="preserve"> travel</w:t>
+      </w:r>
+      <w:r>
+        <w:t xml:space="preserve"> (such as Business or Adventure)</w:t>
+      </w:r>
+      <w:r>
+        <w:t xml:space="preserve">.  </w:t>
       </w:r>
       <w:r>
         <w:t>Management may re-assign teams to different regions depending upon business needs</w:t>
@@ -838,7 +856,11 @@
         <w:t xml:space="preserve">.  </w:t>
       </w:r>
       <w:r>
-        <w:t xml:space="preserve">Although, typically, consultants are only assigned to one team, sometimes they </w:t>
+        <w:t xml:space="preserve">Although, typically, consultants are only assigned to one team, </w:t>
+      </w:r>
+      <w:r>
+        <w:lastRenderedPageBreak/>
+        <w:t xml:space="preserve">sometimes they </w:t>
       </w:r>
       <w:r>
         <w:t>are</w:t>
@@ -850,7 +872,6 @@
         <w:t xml:space="preserve">, </w:t>
       </w:r>
       <w:r>
-        <w:lastRenderedPageBreak/>
         <w:t xml:space="preserve">to handle sickness or other resource shortfalls.  </w:t>
       </w:r>
       <w:r>
@@ -860,7 +881,16 @@
         <w:t>Consultants take calls about customers’ new travel needs or existing reservations.  They</w:t>
       </w:r>
       <w:r>
-        <w:t xml:space="preserve"> log the calls they take and, each month, statistics are generated based upon the number of calls per day </w:t>
+        <w:t xml:space="preserve"> log the calls they take and statistics are generated </w:t>
+      </w:r>
+      <w:r>
+        <w:t>each month</w:t>
+      </w:r>
+      <w:r>
+        <w:t xml:space="preserve"> </w:t>
+      </w:r>
+      <w:r>
+        <w:t xml:space="preserve">based upon the number of calls per day </w:t>
       </w:r>
       <w:r>
         <w:t xml:space="preserve">of each type </w:t>
@@ -1029,13 +1059,8 @@
         <w:t>t</w:t>
       </w:r>
       <w:r>
-        <w:t xml:space="preserve">itle, </w:t>
-      </w:r>
-      <w:proofErr w:type="gramStart"/>
-      <w:r>
-        <w:t>category</w:t>
-      </w:r>
-      <w:proofErr w:type="gramEnd"/>
+        <w:t>itle, category</w:t>
+      </w:r>
       <w:r>
         <w:t xml:space="preserve"> </w:t>
       </w:r>
@@ -1128,21 +1153,13 @@
         <w:t xml:space="preserve"> with a branch</w:t>
       </w:r>
       <w:r>
-        <w:t xml:space="preserve">, a member </w:t>
-      </w:r>
-      <w:proofErr w:type="gramStart"/>
-      <w:r>
-        <w:t xml:space="preserve">is </w:t>
+        <w:t xml:space="preserve">, a member is </w:t>
       </w:r>
       <w:r>
         <w:t>able</w:t>
       </w:r>
       <w:r>
-        <w:t xml:space="preserve"> to</w:t>
-      </w:r>
-      <w:proofErr w:type="gramEnd"/>
-      <w:r>
-        <w:t xml:space="preserve"> rent DVDs, up to a maximum of ten at any one time.  The data held on each DVD rented is the rental number,</w:t>
+        <w:t xml:space="preserve"> to rent DVDs, up to a maximum of ten at any one time.  The data held on each DVD rented is the rental number,</w:t>
       </w:r>
       <w:r>
         <w:t xml:space="preserve"> the full name and number of the member, the DVD number, title, daily rental cost</w:t>
@@ -1152,7 +1169,13 @@
       </w:r>
       <w:bookmarkStart w:id="1" w:name="_Hlk161741329"/>
       <w:r>
-        <w:t>is a standard rate for all DVDs at a branch</w:t>
+        <w:t xml:space="preserve">is a standard rate for all </w:t>
+      </w:r>
+      <w:r>
+        <w:t xml:space="preserve">copies of a </w:t>
+      </w:r>
+      <w:r>
+        <w:t>DVD at a branch</w:t>
       </w:r>
       <w:bookmarkEnd w:id="1"/>
       <w:r>
@@ -1194,6 +1217,7 @@
         <w:pStyle w:val="ListParagraph"/>
       </w:pPr>
       <w:r>
+        <w:lastRenderedPageBreak/>
         <w:t xml:space="preserve">2.3 it is not necessary to add additional attributes for any of the entities unless they are needed to implement relationships.  </w:t>
       </w:r>
     </w:p>
@@ -1207,7 +1231,6 @@
         <w:pStyle w:val="ListParagraph"/>
       </w:pPr>
       <w:r>
-        <w:lastRenderedPageBreak/>
         <w:t xml:space="preserve">   </w:t>
       </w:r>
       <w:r>
